--- a/solutions/src/lab6/files/Lab 6 - Long.docx
+++ b/solutions/src/lab6/files/Lab 6 - Long.docx
@@ -242,19 +242,11 @@
           <w:rFonts w:eastAsiaTheme="minorEastAsia"/>
         </w:rPr>
       </w:pPr>
-      <w:proofErr w:type="gramStart"/>
       <w:r>
         <w:rPr>
           <w:rFonts w:eastAsiaTheme="minorEastAsia"/>
         </w:rPr>
-        <w:t>r[</w:t>
-      </w:r>
-      <w:proofErr w:type="gramEnd"/>
-      <w:r>
-        <w:rPr>
-          <w:rFonts w:eastAsiaTheme="minorEastAsia"/>
-        </w:rPr>
-        <w:t>]:</w:t>
+        <w:t>r[]:</w:t>
       </w:r>
     </w:p>
     <w:tbl>
@@ -296,8 +288,6 @@
               </w:rPr>
               <w:t>27</w:t>
             </w:r>
-            <w:bookmarkStart w:id="0" w:name="_GoBack"/>
-            <w:bookmarkEnd w:id="0"/>
           </w:p>
         </w:tc>
         <w:tc>
@@ -972,19 +962,11 @@
           <w:rFonts w:eastAsiaTheme="minorEastAsia"/>
         </w:rPr>
       </w:pPr>
-      <w:proofErr w:type="gramStart"/>
       <w:r>
         <w:rPr>
           <w:rFonts w:eastAsiaTheme="minorEastAsia"/>
         </w:rPr>
-        <w:t>q[</w:t>
-      </w:r>
-      <w:proofErr w:type="gramEnd"/>
-      <w:r>
-        <w:rPr>
-          <w:rFonts w:eastAsiaTheme="minorEastAsia"/>
-        </w:rPr>
-        <w:t>]:</w:t>
+        <w:t>q[]:</w:t>
       </w:r>
     </w:p>
     <w:tbl>
@@ -1319,13 +1301,7 @@
               <w:rPr>
                 <w:rFonts w:eastAsiaTheme="minorEastAsia"/>
               </w:rPr>
-              <w:t>8</w:t>
-            </w:r>
-            <w:r>
-              <w:rPr>
-                <w:rFonts w:eastAsiaTheme="minorEastAsia"/>
-              </w:rPr>
-              <w:t>0</w:t>
+              <w:t>80</w:t>
             </w:r>
           </w:p>
         </w:tc>
@@ -1349,34 +1325,28 @@
               <w:rPr>
                 <w:rFonts w:eastAsiaTheme="minorEastAsia"/>
               </w:rPr>
-              <w:t>0</w:t>
-            </w:r>
-          </w:p>
-        </w:tc>
-        <w:tc>
-          <w:tcPr>
-            <w:tcW w:w="1039" w:type="dxa"/>
-            <w:tcBorders>
-              <w:top w:val="single" w:sz="4" w:space="0" w:color="FFFFFF" w:themeColor="background1"/>
-            </w:tcBorders>
-          </w:tcPr>
-          <w:p>
-            <w:pPr>
-              <w:rPr>
-                <w:rFonts w:eastAsiaTheme="minorEastAsia"/>
-              </w:rPr>
-            </w:pPr>
-            <w:r>
-              <w:rPr>
-                <w:rFonts w:eastAsiaTheme="minorEastAsia"/>
-              </w:rPr>
               <w:t>1</w:t>
             </w:r>
-            <w:r>
-              <w:rPr>
-                <w:rFonts w:eastAsiaTheme="minorEastAsia"/>
-              </w:rPr>
-              <w:t>6</w:t>
+          </w:p>
+        </w:tc>
+        <w:tc>
+          <w:tcPr>
+            <w:tcW w:w="1039" w:type="dxa"/>
+            <w:tcBorders>
+              <w:top w:val="single" w:sz="4" w:space="0" w:color="FFFFFF" w:themeColor="background1"/>
+            </w:tcBorders>
+          </w:tcPr>
+          <w:p>
+            <w:pPr>
+              <w:rPr>
+                <w:rFonts w:eastAsiaTheme="minorEastAsia"/>
+              </w:rPr>
+            </w:pPr>
+            <w:r>
+              <w:rPr>
+                <w:rFonts w:eastAsiaTheme="minorEastAsia"/>
+              </w:rPr>
+              <w:t>16</w:t>
             </w:r>
           </w:p>
         </w:tc>
@@ -1716,21 +1686,21 @@
         <w:rPr>
           <w:rFonts w:eastAsiaTheme="minorEastAsia"/>
         </w:rPr>
-        <w:t xml:space="preserve">Read </w:t>
+        <w:t>Read q[] from</w:t>
       </w:r>
-      <w:proofErr w:type="gramStart"/>
       <w:r>
         <w:rPr>
           <w:rFonts w:eastAsiaTheme="minorEastAsia"/>
         </w:rPr>
-        <w:t>q[</w:t>
+        <w:t xml:space="preserve"> left to right, bottom to top: 1</w:t>
       </w:r>
-      <w:proofErr w:type="gramEnd"/>
+      <w:bookmarkStart w:id="0" w:name="_GoBack"/>
+      <w:bookmarkEnd w:id="0"/>
       <w:r>
         <w:rPr>
           <w:rFonts w:eastAsiaTheme="minorEastAsia"/>
         </w:rPr>
-        <w:t xml:space="preserve">] from left to right, bottom to top: 0, 8, 16, 27, 27, 34, 64, 72, 80 </w:t>
+        <w:t xml:space="preserve">, 8, 16, 27, 27, 34, 64, 72, 80 </w:t>
       </w:r>
     </w:p>
     <w:sectPr>
